--- a/MinCDE/MinCDE_3D/Ellipsoid/MinCDE_Ellipsoid_analysis.docx
+++ b/MinCDE/MinCDE_3D/Ellipsoid/MinCDE_Ellipsoid_analysis.docx
@@ -694,8 +694,6 @@
             <w:r>
               <w:t xml:space="preserve"> Wavelength Period (s)</w:t>
             </w:r>
-            <w:bookmarkStart w:id="0" w:name="_GoBack"/>
-            <w:bookmarkEnd w:id="0"/>
           </w:p>
         </w:tc>
         <w:tc>
@@ -1361,8 +1359,10 @@
         <w:t>-</w:t>
       </w:r>
       <w:r>
-        <w:t xml:space="preserve"> All simulations were PDEs.</w:t>
+        <w:t xml:space="preserve"> All simulations were PDEs for 1200 s</w:t>
       </w:r>
+      <w:bookmarkStart w:id="0" w:name="_GoBack"/>
+      <w:bookmarkEnd w:id="0"/>
     </w:p>
     <w:sectPr>
       <w:pgSz w:w="15840" w:h="12240" w:orient="landscape"/>

--- a/MinCDE/MinCDE_3D/Ellipsoid/MinCDE_Ellipsoid_analysis.docx
+++ b/MinCDE/MinCDE_3D/Ellipsoid/MinCDE_Ellipsoid_analysis.docx
@@ -1,6 +1,6 @@
 
 <file path=word/document.xml><?xml version="1.0" encoding="utf-8"?>
-<w:document xmlns:wpc="http://schemas.microsoft.com/office/word/2010/wordprocessingCanvas" xmlns:cx="http://schemas.microsoft.com/office/drawing/2014/chartex" xmlns:mc="http://schemas.openxmlformats.org/markup-compatibility/2006" xmlns:o="urn:schemas-microsoft-com:office:office" xmlns:r="http://schemas.openxmlformats.org/officeDocument/2006/relationships" xmlns:m="http://schemas.openxmlformats.org/officeDocument/2006/math" xmlns:v="urn:schemas-microsoft-com:vml" xmlns:wp14="http://schemas.microsoft.com/office/word/2010/wordprocessingDrawing" xmlns:wp="http://schemas.openxmlformats.org/drawingml/2006/wordprocessingDrawing" xmlns:w10="urn:schemas-microsoft-com:office:word" xmlns:w="http://schemas.openxmlformats.org/wordprocessingml/2006/main" xmlns:w14="http://schemas.microsoft.com/office/word/2010/wordml" xmlns:w15="http://schemas.microsoft.com/office/word/2012/wordml" xmlns:w16se="http://schemas.microsoft.com/office/word/2015/wordml/symex" xmlns:wpg="http://schemas.microsoft.com/office/word/2010/wordprocessingGroup" xmlns:wpi="http://schemas.microsoft.com/office/word/2010/wordprocessingInk" xmlns:wne="http://schemas.microsoft.com/office/word/2006/wordml" xmlns:wps="http://schemas.microsoft.com/office/word/2010/wordprocessingShape" mc:Ignorable="w14 w15 w16se wp14">
+<w:document xmlns:wpc="http://schemas.microsoft.com/office/word/2010/wordprocessingCanvas" xmlns:cx="http://schemas.microsoft.com/office/drawing/2014/chartex" xmlns:cx1="http://schemas.microsoft.com/office/drawing/2015/9/8/chartex" xmlns:cx2="http://schemas.microsoft.com/office/drawing/2015/10/21/chartex" xmlns:cx3="http://schemas.microsoft.com/office/drawing/2016/5/9/chartex" xmlns:cx4="http://schemas.microsoft.com/office/drawing/2016/5/10/chartex" xmlns:cx5="http://schemas.microsoft.com/office/drawing/2016/5/11/chartex" xmlns:cx6="http://schemas.microsoft.com/office/drawing/2016/5/12/chartex" xmlns:cx7="http://schemas.microsoft.com/office/drawing/2016/5/13/chartex" xmlns:cx8="http://schemas.microsoft.com/office/drawing/2016/5/14/chartex" xmlns:mc="http://schemas.openxmlformats.org/markup-compatibility/2006" xmlns:aink="http://schemas.microsoft.com/office/drawing/2016/ink" xmlns:am3d="http://schemas.microsoft.com/office/drawing/2017/model3d" xmlns:o="urn:schemas-microsoft-com:office:office" xmlns:r="http://schemas.openxmlformats.org/officeDocument/2006/relationships" xmlns:m="http://schemas.openxmlformats.org/officeDocument/2006/math" xmlns:v="urn:schemas-microsoft-com:vml" xmlns:wp14="http://schemas.microsoft.com/office/word/2010/wordprocessingDrawing" xmlns:wp="http://schemas.openxmlformats.org/drawingml/2006/wordprocessingDrawing" xmlns:w10="urn:schemas-microsoft-com:office:word" xmlns:w="http://schemas.openxmlformats.org/wordprocessingml/2006/main" xmlns:w14="http://schemas.microsoft.com/office/word/2010/wordml" xmlns:w15="http://schemas.microsoft.com/office/word/2012/wordml" xmlns:w16cid="http://schemas.microsoft.com/office/word/2016/wordml/cid" xmlns:w16se="http://schemas.microsoft.com/office/word/2015/wordml/symex" xmlns:wpg="http://schemas.microsoft.com/office/word/2010/wordprocessingGroup" xmlns:wpi="http://schemas.microsoft.com/office/word/2010/wordprocessingInk" xmlns:wne="http://schemas.microsoft.com/office/word/2006/wordml" xmlns:wps="http://schemas.microsoft.com/office/word/2010/wordprocessingShape" mc:Ignorable="w14 w15 w16se w16cid wp14">
   <w:body>
     <w:p>
       <w:pPr>
@@ -949,13 +949,7 @@
         <w:t xml:space="preserve">that </w:t>
       </w:r>
       <w:r>
-        <w:t>the data is decreasing. If the current data shows no significant difference from the previous data value, that is the magnitude of the difference between the two points is less than the threshold, the current data is replaced by the trend value (</w:t>
-      </w:r>
-      <w:r>
-        <w:t>±1</w:t>
-      </w:r>
-      <w:r>
-        <w:t xml:space="preserve">) </w:t>
+        <w:t xml:space="preserve">the data is decreasing. If the current data shows no significant difference from the previous data value, that is the magnitude of the difference between the two points is less than the threshold, the current data is replaced by the trend value (±1) </w:t>
       </w:r>
       <w:r>
         <w:t>of the previous data point to indicate no change in the previous data trend. The local maximum are thus the data points of value +1 where the next data point has value -1. The function then returns the number of local maxima found as well as their indices in the data vector.</w:t>
@@ -1015,12 +1009,7 @@
       </w:r>
       <w:proofErr w:type="spellEnd"/>
       <w:r>
-        <w:t>. From left to right, the plots are as follows: (a) The average height of local maxima at each given time point. The points are colored according to the nu</w:t>
-      </w:r>
-      <w:bookmarkStart w:id="0" w:name="_GoBack"/>
-      <w:bookmarkEnd w:id="0"/>
-      <w:r>
-        <w:t>mber of local maxima present at the time point. (b) The average wavelength plots the average distance between the local maxima at a given time. If there is only one local maximum present at the time, the average wavelength is 0 um. (c) The plots of the symmetry values as ex</w:t>
+        <w:t>. From left to right, the plots are as follows: (a) The average height of local maxima at each given time point. The points are colored according to the number of local maxima present at the time point. (b) The average wavelength plots the average distance between the local maxima at a given time. If there is only one local maximum present at the time, the average wavelength is 0 um. (c) The plots of the symmetry values as ex</w:t>
       </w:r>
       <w:r>
         <w:t>plained above. (d) The plot of the total number of membrane bound molecules over time. This plot shows the temporal oscillations of the system.</w:t>
@@ -1051,7 +1040,7 @@
             <v:path o:extrusionok="f" gradientshapeok="t" o:connecttype="rect"/>
             <o:lock v:ext="edit" aspectratio="t"/>
           </v:shapetype>
-          <v:shape id="_x0000_i1033" type="#_x0000_t75" style="width:468pt;height:274.25pt">
+          <v:shape id="_x0000_i1025" type="#_x0000_t75" style="width:468pt;height:274.2pt">
             <v:imagedata r:id="rId9" o:title="MinCDE_3D_Ellipsoid_orig_peaks" croptop="1731f" cropleft="5335f" cropright="4446f"/>
           </v:shape>
         </w:pict>
@@ -1353,32 +1342,20 @@
               <w:jc w:val="center"/>
             </w:pPr>
             <w:r>
-              <w:t>21.56</w:t>
-            </w:r>
-            <w:r>
-              <w:t>±</w:t>
-            </w:r>
-            <w:r>
-              <w:t>6.60</w:t>
-            </w:r>
-          </w:p>
-        </w:tc>
-        <w:tc>
-          <w:tcPr>
-            <w:tcW w:w="1350" w:type="dxa"/>
-          </w:tcPr>
-          <w:p>
-            <w:pPr>
-              <w:jc w:val="center"/>
-            </w:pPr>
-            <w:r>
-              <w:t>41.33</w:t>
-            </w:r>
-            <w:r>
-              <w:t>±</w:t>
-            </w:r>
-            <w:r>
-              <w:t>14.00</w:t>
+              <w:t>21.56±6.60</w:t>
+            </w:r>
+          </w:p>
+        </w:tc>
+        <w:tc>
+          <w:tcPr>
+            <w:tcW w:w="1350" w:type="dxa"/>
+          </w:tcPr>
+          <w:p>
+            <w:pPr>
+              <w:jc w:val="center"/>
+            </w:pPr>
+            <w:r>
+              <w:t>41.33±14.00</w:t>
             </w:r>
           </w:p>
         </w:tc>
@@ -1404,13 +1381,7 @@
               <w:jc w:val="center"/>
             </w:pPr>
             <w:r>
-              <w:t>41.11</w:t>
-            </w:r>
-            <w:r>
-              <w:t>±</w:t>
-            </w:r>
-            <w:r>
-              <w:t>14.67</w:t>
+              <w:t>41.11±14.67</w:t>
             </w:r>
           </w:p>
         </w:tc>
@@ -1423,32 +1394,20 @@
               <w:jc w:val="center"/>
             </w:pPr>
             <w:r>
-              <w:t>21.22</w:t>
-            </w:r>
-            <w:r>
-              <w:t>±</w:t>
-            </w:r>
-            <w:r>
-              <w:t>5.79</w:t>
-            </w:r>
-          </w:p>
-        </w:tc>
-        <w:tc>
-          <w:tcPr>
-            <w:tcW w:w="1350" w:type="dxa"/>
-          </w:tcPr>
-          <w:p>
-            <w:pPr>
-              <w:jc w:val="center"/>
-            </w:pPr>
-            <w:r>
-              <w:t>40.89</w:t>
-            </w:r>
-            <w:r>
-              <w:t>±</w:t>
-            </w:r>
-            <w:r>
-              <w:t>15.33</w:t>
+              <w:t>21.22±5.79</w:t>
+            </w:r>
+          </w:p>
+        </w:tc>
+        <w:tc>
+          <w:tcPr>
+            <w:tcW w:w="1350" w:type="dxa"/>
+          </w:tcPr>
+          <w:p>
+            <w:pPr>
+              <w:jc w:val="center"/>
+            </w:pPr>
+            <w:r>
+              <w:t>40.89±15.33</w:t>
             </w:r>
           </w:p>
         </w:tc>
@@ -1474,13 +1433,7 @@
               <w:jc w:val="center"/>
             </w:pPr>
             <w:r>
-              <w:t>40.00</w:t>
-            </w:r>
-            <w:r>
-              <w:t>±</w:t>
-            </w:r>
-            <w:r>
-              <w:t>15.23</w:t>
+              <w:t>40.00±15.23</w:t>
             </w:r>
           </w:p>
         </w:tc>
@@ -1511,188 +1464,116 @@
               <w:rPr>
                 <w:color w:val="FF0000"/>
               </w:rPr>
-              <w:t>13.15</w:t>
-            </w:r>
-            <w:r>
+              <w:t>13.15±4.86</w:t>
+            </w:r>
+          </w:p>
+        </w:tc>
+        <w:tc>
+          <w:tcPr>
+            <w:tcW w:w="1350" w:type="dxa"/>
+          </w:tcPr>
+          <w:p>
+            <w:pPr>
+              <w:jc w:val="center"/>
               <w:rPr>
                 <w:color w:val="FF0000"/>
               </w:rPr>
-              <w:t>±</w:t>
-            </w:r>
+            </w:pPr>
             <w:r>
               <w:rPr>
                 <w:color w:val="FF0000"/>
               </w:rPr>
-              <w:t>4.86</w:t>
-            </w:r>
-          </w:p>
-        </w:tc>
-        <w:tc>
-          <w:tcPr>
-            <w:tcW w:w="1350" w:type="dxa"/>
-          </w:tcPr>
-          <w:p>
-            <w:pPr>
-              <w:jc w:val="center"/>
+              <w:t>13.00±4.33</w:t>
+            </w:r>
+          </w:p>
+        </w:tc>
+        <w:tc>
+          <w:tcPr>
+            <w:tcW w:w="1350" w:type="dxa"/>
+          </w:tcPr>
+          <w:p>
+            <w:pPr>
+              <w:jc w:val="center"/>
+            </w:pPr>
+            <w:r>
+              <w:t>0.00</w:t>
+            </w:r>
+          </w:p>
+        </w:tc>
+        <w:tc>
+          <w:tcPr>
+            <w:tcW w:w="1350" w:type="dxa"/>
+          </w:tcPr>
+          <w:p>
+            <w:pPr>
+              <w:jc w:val="center"/>
+            </w:pPr>
+            <w:r>
               <w:rPr>
                 <w:color w:val="FF0000"/>
               </w:rPr>
+              <w:t>36.22±13.02</w:t>
+            </w:r>
+          </w:p>
+        </w:tc>
+        <w:tc>
+          <w:tcPr>
+            <w:tcW w:w="1260" w:type="dxa"/>
+          </w:tcPr>
+          <w:p>
+            <w:pPr>
+              <w:jc w:val="center"/>
             </w:pPr>
             <w:r>
               <w:rPr>
                 <w:color w:val="FF0000"/>
               </w:rPr>
-              <w:t>13.00</w:t>
-            </w:r>
+              <w:t>11.74±1.94</w:t>
+            </w:r>
+          </w:p>
+        </w:tc>
+        <w:tc>
+          <w:tcPr>
+            <w:tcW w:w="1350" w:type="dxa"/>
+          </w:tcPr>
+          <w:p>
+            <w:pPr>
+              <w:jc w:val="center"/>
+            </w:pPr>
             <w:r>
               <w:rPr>
                 <w:color w:val="FF0000"/>
               </w:rPr>
-              <w:t>±</w:t>
-            </w:r>
+              <w:t>12.95±6.00</w:t>
+            </w:r>
+          </w:p>
+        </w:tc>
+        <w:tc>
+          <w:tcPr>
+            <w:tcW w:w="1350" w:type="dxa"/>
+          </w:tcPr>
+          <w:p>
+            <w:pPr>
+              <w:jc w:val="center"/>
+            </w:pPr>
+            <w:r>
+              <w:t>0.00</w:t>
+            </w:r>
+          </w:p>
+        </w:tc>
+        <w:tc>
+          <w:tcPr>
+            <w:tcW w:w="1350" w:type="dxa"/>
+          </w:tcPr>
+          <w:p>
+            <w:pPr>
+              <w:jc w:val="center"/>
+            </w:pPr>
             <w:r>
               <w:rPr>
                 <w:color w:val="FF0000"/>
               </w:rPr>
-              <w:t>4.33</w:t>
-            </w:r>
-          </w:p>
-        </w:tc>
-        <w:tc>
-          <w:tcPr>
-            <w:tcW w:w="1350" w:type="dxa"/>
-          </w:tcPr>
-          <w:p>
-            <w:pPr>
-              <w:jc w:val="center"/>
-            </w:pPr>
-            <w:r>
-              <w:t>0.00</w:t>
-            </w:r>
-          </w:p>
-        </w:tc>
-        <w:tc>
-          <w:tcPr>
-            <w:tcW w:w="1350" w:type="dxa"/>
-          </w:tcPr>
-          <w:p>
-            <w:pPr>
-              <w:jc w:val="center"/>
-            </w:pPr>
-            <w:r>
-              <w:rPr>
-                <w:color w:val="FF0000"/>
-              </w:rPr>
-              <w:t>36.22</w:t>
-            </w:r>
-            <w:r>
-              <w:rPr>
-                <w:color w:val="FF0000"/>
-              </w:rPr>
-              <w:t>±</w:t>
-            </w:r>
-            <w:r>
-              <w:rPr>
-                <w:color w:val="FF0000"/>
-              </w:rPr>
-              <w:t>13.02</w:t>
-            </w:r>
-          </w:p>
-        </w:tc>
-        <w:tc>
-          <w:tcPr>
-            <w:tcW w:w="1260" w:type="dxa"/>
-          </w:tcPr>
-          <w:p>
-            <w:pPr>
-              <w:jc w:val="center"/>
-            </w:pPr>
-            <w:r>
-              <w:rPr>
-                <w:color w:val="FF0000"/>
-              </w:rPr>
-              <w:t>11.74</w:t>
-            </w:r>
-            <w:r>
-              <w:rPr>
-                <w:color w:val="FF0000"/>
-              </w:rPr>
-              <w:t>±</w:t>
-            </w:r>
-            <w:r>
-              <w:rPr>
-                <w:color w:val="FF0000"/>
-              </w:rPr>
-              <w:t>1.94</w:t>
-            </w:r>
-          </w:p>
-        </w:tc>
-        <w:tc>
-          <w:tcPr>
-            <w:tcW w:w="1350" w:type="dxa"/>
-          </w:tcPr>
-          <w:p>
-            <w:pPr>
-              <w:jc w:val="center"/>
-            </w:pPr>
-            <w:r>
-              <w:rPr>
-                <w:color w:val="FF0000"/>
-              </w:rPr>
-              <w:t>12.95</w:t>
-            </w:r>
-            <w:r>
-              <w:rPr>
-                <w:color w:val="FF0000"/>
-              </w:rPr>
-              <w:t>±</w:t>
-            </w:r>
-            <w:r>
-              <w:rPr>
-                <w:color w:val="FF0000"/>
-              </w:rPr>
-              <w:t>6.00</w:t>
-            </w:r>
-          </w:p>
-        </w:tc>
-        <w:tc>
-          <w:tcPr>
-            <w:tcW w:w="1350" w:type="dxa"/>
-          </w:tcPr>
-          <w:p>
-            <w:pPr>
-              <w:jc w:val="center"/>
-            </w:pPr>
-            <w:r>
-              <w:t>0.00</w:t>
-            </w:r>
-          </w:p>
-        </w:tc>
-        <w:tc>
-          <w:tcPr>
-            <w:tcW w:w="1350" w:type="dxa"/>
-          </w:tcPr>
-          <w:p>
-            <w:pPr>
-              <w:jc w:val="center"/>
-            </w:pPr>
-            <w:r>
-              <w:rPr>
-                <w:color w:val="FF0000"/>
-              </w:rPr>
-              <w:t>45.09</w:t>
-            </w:r>
-            <w:r>
-              <w:rPr>
-                <w:color w:val="FF0000"/>
-              </w:rPr>
-              <w:t>±</w:t>
-            </w:r>
-            <w:r>
-              <w:rPr>
-                <w:color w:val="FF0000"/>
-              </w:rPr>
-              <w:t>10.11</w:t>
+              <w:t>45.09±10.11</w:t>
             </w:r>
           </w:p>
         </w:tc>
@@ -2534,33 +2415,21 @@
               <w:jc w:val="center"/>
             </w:pPr>
             <w:r>
-              <w:t>12.29</w:t>
-            </w:r>
-            <w:r>
-              <w:t>±</w:t>
-            </w:r>
-            <w:r>
-              <w:t>4.75</w:t>
-            </w:r>
-          </w:p>
-        </w:tc>
-        <w:tc>
-          <w:tcPr>
-            <w:tcW w:w="1350" w:type="dxa"/>
-            <w:shd w:val="clear" w:color="auto" w:fill="auto"/>
-          </w:tcPr>
-          <w:p>
-            <w:pPr>
-              <w:jc w:val="center"/>
-            </w:pPr>
-            <w:r>
-              <w:t>19.53</w:t>
-            </w:r>
-            <w:r>
-              <w:t>±</w:t>
-            </w:r>
-            <w:r>
-              <w:t>15.27</w:t>
+              <w:t>12.29±4.75</w:t>
+            </w:r>
+          </w:p>
+        </w:tc>
+        <w:tc>
+          <w:tcPr>
+            <w:tcW w:w="1350" w:type="dxa"/>
+            <w:shd w:val="clear" w:color="auto" w:fill="auto"/>
+          </w:tcPr>
+          <w:p>
+            <w:pPr>
+              <w:jc w:val="center"/>
+            </w:pPr>
+            <w:r>
+              <w:t>19.53±15.27</w:t>
             </w:r>
           </w:p>
         </w:tc>
@@ -2588,13 +2457,7 @@
               <w:jc w:val="center"/>
             </w:pPr>
             <w:r>
-              <w:t>38.94</w:t>
-            </w:r>
-            <w:r>
-              <w:t>±</w:t>
-            </w:r>
-            <w:r>
-              <w:t>5.44</w:t>
+              <w:t>38.94±5.44</w:t>
             </w:r>
           </w:p>
         </w:tc>
@@ -2608,33 +2471,21 @@
               <w:jc w:val="center"/>
             </w:pPr>
             <w:r>
-              <w:t>9.97</w:t>
-            </w:r>
-            <w:r>
-              <w:t>±</w:t>
-            </w:r>
-            <w:r>
-              <w:t>7.25</w:t>
-            </w:r>
-          </w:p>
-        </w:tc>
-        <w:tc>
-          <w:tcPr>
-            <w:tcW w:w="1350" w:type="dxa"/>
-            <w:shd w:val="clear" w:color="auto" w:fill="auto"/>
-          </w:tcPr>
-          <w:p>
-            <w:pPr>
-              <w:jc w:val="center"/>
-            </w:pPr>
-            <w:r>
-              <w:t>10.00</w:t>
-            </w:r>
-            <w:r>
-              <w:t>±</w:t>
-            </w:r>
-            <w:r>
-              <w:t>1.85</w:t>
+              <w:t>9.97±7.25</w:t>
+            </w:r>
+          </w:p>
+        </w:tc>
+        <w:tc>
+          <w:tcPr>
+            <w:tcW w:w="1350" w:type="dxa"/>
+            <w:shd w:val="clear" w:color="auto" w:fill="auto"/>
+          </w:tcPr>
+          <w:p>
+            <w:pPr>
+              <w:jc w:val="center"/>
+            </w:pPr>
+            <w:r>
+              <w:t>10.00±1.85</w:t>
             </w:r>
           </w:p>
         </w:tc>
@@ -2662,13 +2513,7 @@
               <w:jc w:val="center"/>
             </w:pPr>
             <w:r>
-              <w:t>38.33</w:t>
-            </w:r>
-            <w:r>
-              <w:t>±</w:t>
-            </w:r>
-            <w:r>
-              <w:t>8.10</w:t>
+              <w:t>38.33±8.10</w:t>
             </w:r>
           </w:p>
         </w:tc>
@@ -2878,33 +2723,21 @@
               <w:jc w:val="center"/>
             </w:pPr>
             <w:r>
-              <w:t>5.71</w:t>
-            </w:r>
-            <w:r>
-              <w:t>±</w:t>
-            </w:r>
-            <w:r>
-              <w:t>1.23</w:t>
-            </w:r>
-          </w:p>
-        </w:tc>
-        <w:tc>
-          <w:tcPr>
-            <w:tcW w:w="1350" w:type="dxa"/>
-            <w:shd w:val="clear" w:color="auto" w:fill="auto"/>
-          </w:tcPr>
-          <w:p>
-            <w:pPr>
-              <w:jc w:val="center"/>
-            </w:pPr>
-            <w:r>
-              <w:t>5.78</w:t>
-            </w:r>
-            <w:r>
-              <w:t>±</w:t>
-            </w:r>
-            <w:r>
-              <w:t>0.62</w:t>
+              <w:t>5.71±1.23</w:t>
+            </w:r>
+          </w:p>
+        </w:tc>
+        <w:tc>
+          <w:tcPr>
+            <w:tcW w:w="1350" w:type="dxa"/>
+            <w:shd w:val="clear" w:color="auto" w:fill="auto"/>
+          </w:tcPr>
+          <w:p>
+            <w:pPr>
+              <w:jc w:val="center"/>
+            </w:pPr>
+            <w:r>
+              <w:t>5.78±0.62</w:t>
             </w:r>
           </w:p>
         </w:tc>
@@ -2932,13 +2765,7 @@
               <w:jc w:val="center"/>
             </w:pPr>
             <w:r>
-              <w:t>6.41</w:t>
-            </w:r>
-            <w:r>
-              <w:t>±</w:t>
-            </w:r>
-            <w:r>
-              <w:t>0.96</w:t>
+              <w:t>6.41±0.96</w:t>
             </w:r>
           </w:p>
         </w:tc>
@@ -2955,91 +2782,55 @@
               <w:rPr>
                 <w:color w:val="FF0000"/>
               </w:rPr>
-              <w:t>6.39</w:t>
-            </w:r>
-            <w:r>
+              <w:t>6.39±1.07</w:t>
+            </w:r>
+          </w:p>
+        </w:tc>
+        <w:tc>
+          <w:tcPr>
+            <w:tcW w:w="1350" w:type="dxa"/>
+            <w:shd w:val="clear" w:color="auto" w:fill="auto"/>
+          </w:tcPr>
+          <w:p>
+            <w:pPr>
+              <w:jc w:val="center"/>
               <w:rPr>
                 <w:color w:val="FF0000"/>
               </w:rPr>
-              <w:t>±</w:t>
-            </w:r>
+            </w:pPr>
             <w:r>
               <w:rPr>
                 <w:color w:val="FF0000"/>
               </w:rPr>
-              <w:t>1.07</w:t>
-            </w:r>
-          </w:p>
-        </w:tc>
-        <w:tc>
-          <w:tcPr>
-            <w:tcW w:w="1350" w:type="dxa"/>
-            <w:shd w:val="clear" w:color="auto" w:fill="auto"/>
-          </w:tcPr>
-          <w:p>
-            <w:pPr>
-              <w:jc w:val="center"/>
-              <w:rPr>
-                <w:color w:val="FF0000"/>
-              </w:rPr>
-            </w:pPr>
-            <w:r>
-              <w:rPr>
-                <w:color w:val="FF0000"/>
-              </w:rPr>
-              <w:t>9.77</w:t>
-            </w:r>
-            <w:r>
-              <w:rPr>
-                <w:color w:val="FF0000"/>
-              </w:rPr>
-              <w:t>±</w:t>
-            </w:r>
-            <w:r>
-              <w:rPr>
-                <w:color w:val="FF0000"/>
-              </w:rPr>
-              <w:t>7.35</w:t>
-            </w:r>
-          </w:p>
-        </w:tc>
-        <w:tc>
-          <w:tcPr>
-            <w:tcW w:w="1350" w:type="dxa"/>
-            <w:shd w:val="clear" w:color="auto" w:fill="auto"/>
-          </w:tcPr>
-          <w:p>
-            <w:pPr>
-              <w:jc w:val="center"/>
-            </w:pPr>
-            <w:r>
-              <w:t>5.75</w:t>
-            </w:r>
-            <w:r>
-              <w:t>±</w:t>
-            </w:r>
-            <w:r>
-              <w:t>0.72</w:t>
-            </w:r>
-          </w:p>
-        </w:tc>
-        <w:tc>
-          <w:tcPr>
-            <w:tcW w:w="1350" w:type="dxa"/>
-            <w:shd w:val="clear" w:color="auto" w:fill="auto"/>
-          </w:tcPr>
-          <w:p>
-            <w:pPr>
-              <w:jc w:val="center"/>
-            </w:pPr>
-            <w:r>
-              <w:t>5.62</w:t>
-            </w:r>
-            <w:r>
-              <w:t>±</w:t>
-            </w:r>
-            <w:r>
-              <w:t>1.70</w:t>
+              <w:t>9.77±7.35</w:t>
+            </w:r>
+          </w:p>
+        </w:tc>
+        <w:tc>
+          <w:tcPr>
+            <w:tcW w:w="1350" w:type="dxa"/>
+            <w:shd w:val="clear" w:color="auto" w:fill="auto"/>
+          </w:tcPr>
+          <w:p>
+            <w:pPr>
+              <w:jc w:val="center"/>
+            </w:pPr>
+            <w:r>
+              <w:t>5.75±0.72</w:t>
+            </w:r>
+          </w:p>
+        </w:tc>
+        <w:tc>
+          <w:tcPr>
+            <w:tcW w:w="1350" w:type="dxa"/>
+            <w:shd w:val="clear" w:color="auto" w:fill="auto"/>
+          </w:tcPr>
+          <w:p>
+            <w:pPr>
+              <w:jc w:val="center"/>
+            </w:pPr>
+            <w:r>
+              <w:t>5.62±1.70</w:t>
             </w:r>
           </w:p>
         </w:tc>
@@ -3206,21 +2997,30 @@
           <w:szCs w:val="20"/>
         </w:rPr>
         <w:tab/>
-        <w:t xml:space="preserve">Average </w:t>
-      </w:r>
+        <w:t xml:space="preserve">Average ± </w:t>
+      </w:r>
+      <w:proofErr w:type="spellStart"/>
       <w:r>
         <w:rPr>
           <w:sz w:val="20"/>
           <w:szCs w:val="20"/>
         </w:rPr>
-        <w:t>±</w:t>
-      </w:r>
+        <w:t>Std</w:t>
+      </w:r>
+      <w:proofErr w:type="spellEnd"/>
       <w:r>
         <w:rPr>
           <w:sz w:val="20"/>
           <w:szCs w:val="20"/>
         </w:rPr>
-        <w:t xml:space="preserve"> Variance     The measured property in its steady state has oscillations</w:t>
+        <w:t xml:space="preserve"> Dev  </w:t>
+      </w:r>
+      <w:r>
+        <w:rPr>
+          <w:sz w:val="20"/>
+          <w:szCs w:val="20"/>
+        </w:rPr>
+        <w:t xml:space="preserve">     The measured property in its steady state has oscillations</w:t>
       </w:r>
     </w:p>
     <w:p>
@@ -3646,7 +3446,7 @@
               <w:jc w:val="center"/>
             </w:pPr>
             <w:r>
-              <w:t>46.80</w:t>
+              <w:t>46.72</w:t>
             </w:r>
           </w:p>
         </w:tc>
@@ -3733,6 +3533,8 @@
             <w:pPr>
               <w:jc w:val="center"/>
             </w:pPr>
+            <w:bookmarkStart w:id="0" w:name="_GoBack"/>
+            <w:bookmarkEnd w:id="0"/>
             <w:r>
               <w:t>13.63</w:t>
             </w:r>
@@ -5546,7 +5348,7 @@
 </file>
 
 <file path=word/numbering.xml><?xml version="1.0" encoding="utf-8"?>
-<w:numbering xmlns:wpc="http://schemas.microsoft.com/office/word/2010/wordprocessingCanvas" xmlns:cx="http://schemas.microsoft.com/office/drawing/2014/chartex" xmlns:mc="http://schemas.openxmlformats.org/markup-compatibility/2006" xmlns:o="urn:schemas-microsoft-com:office:office" xmlns:r="http://schemas.openxmlformats.org/officeDocument/2006/relationships" xmlns:m="http://schemas.openxmlformats.org/officeDocument/2006/math" xmlns:v="urn:schemas-microsoft-com:vml" xmlns:wp14="http://schemas.microsoft.com/office/word/2010/wordprocessingDrawing" xmlns:wp="http://schemas.openxmlformats.org/drawingml/2006/wordprocessingDrawing" xmlns:w10="urn:schemas-microsoft-com:office:word" xmlns:w="http://schemas.openxmlformats.org/wordprocessingml/2006/main" xmlns:w14="http://schemas.microsoft.com/office/word/2010/wordml" xmlns:w15="http://schemas.microsoft.com/office/word/2012/wordml" xmlns:w16se="http://schemas.microsoft.com/office/word/2015/wordml/symex" xmlns:wpg="http://schemas.microsoft.com/office/word/2010/wordprocessingGroup" xmlns:wpi="http://schemas.microsoft.com/office/word/2010/wordprocessingInk" xmlns:wne="http://schemas.microsoft.com/office/word/2006/wordml" xmlns:wps="http://schemas.microsoft.com/office/word/2010/wordprocessingShape" mc:Ignorable="w14 w15 w16se wp14">
+<w:numbering xmlns:wpc="http://schemas.microsoft.com/office/word/2010/wordprocessingCanvas" xmlns:cx="http://schemas.microsoft.com/office/drawing/2014/chartex" xmlns:cx1="http://schemas.microsoft.com/office/drawing/2015/9/8/chartex" xmlns:cx2="http://schemas.microsoft.com/office/drawing/2015/10/21/chartex" xmlns:cx3="http://schemas.microsoft.com/office/drawing/2016/5/9/chartex" xmlns:cx4="http://schemas.microsoft.com/office/drawing/2016/5/10/chartex" xmlns:cx5="http://schemas.microsoft.com/office/drawing/2016/5/11/chartex" xmlns:cx6="http://schemas.microsoft.com/office/drawing/2016/5/12/chartex" xmlns:cx7="http://schemas.microsoft.com/office/drawing/2016/5/13/chartex" xmlns:cx8="http://schemas.microsoft.com/office/drawing/2016/5/14/chartex" xmlns:mc="http://schemas.openxmlformats.org/markup-compatibility/2006" xmlns:aink="http://schemas.microsoft.com/office/drawing/2016/ink" xmlns:am3d="http://schemas.microsoft.com/office/drawing/2017/model3d" xmlns:o="urn:schemas-microsoft-com:office:office" xmlns:r="http://schemas.openxmlformats.org/officeDocument/2006/relationships" xmlns:m="http://schemas.openxmlformats.org/officeDocument/2006/math" xmlns:v="urn:schemas-microsoft-com:vml" xmlns:wp14="http://schemas.microsoft.com/office/word/2010/wordprocessingDrawing" xmlns:wp="http://schemas.openxmlformats.org/drawingml/2006/wordprocessingDrawing" xmlns:w10="urn:schemas-microsoft-com:office:word" xmlns:w="http://schemas.openxmlformats.org/wordprocessingml/2006/main" xmlns:w14="http://schemas.microsoft.com/office/word/2010/wordml" xmlns:w15="http://schemas.microsoft.com/office/word/2012/wordml" xmlns:w16cid="http://schemas.microsoft.com/office/word/2016/wordml/cid" xmlns:w16se="http://schemas.microsoft.com/office/word/2015/wordml/symex" xmlns:wpg="http://schemas.microsoft.com/office/word/2010/wordprocessingGroup" xmlns:wpi="http://schemas.microsoft.com/office/word/2010/wordprocessingInk" xmlns:wne="http://schemas.microsoft.com/office/word/2006/wordml" xmlns:wps="http://schemas.microsoft.com/office/word/2010/wordprocessingShape" mc:Ignorable="w14 w15 w16se w16cid wp14">
   <w:abstractNum w:abstractNumId="0" w15:restartNumberingAfterBreak="0">
     <w:nsid w:val="45493A94"/>
     <w:multiLevelType w:val="multilevel"/>
@@ -5666,7 +5468,7 @@
 </file>
 
 <file path=word/styles.xml><?xml version="1.0" encoding="utf-8"?>
-<w:styles xmlns:mc="http://schemas.openxmlformats.org/markup-compatibility/2006" xmlns:r="http://schemas.openxmlformats.org/officeDocument/2006/relationships" xmlns:w="http://schemas.openxmlformats.org/wordprocessingml/2006/main" xmlns:w14="http://schemas.microsoft.com/office/word/2010/wordml" xmlns:w15="http://schemas.microsoft.com/office/word/2012/wordml" xmlns:w16se="http://schemas.microsoft.com/office/word/2015/wordml/symex" mc:Ignorable="w14 w15 w16se">
+<w:styles xmlns:mc="http://schemas.openxmlformats.org/markup-compatibility/2006" xmlns:r="http://schemas.openxmlformats.org/officeDocument/2006/relationships" xmlns:w="http://schemas.openxmlformats.org/wordprocessingml/2006/main" xmlns:w14="http://schemas.microsoft.com/office/word/2010/wordml" xmlns:w15="http://schemas.microsoft.com/office/word/2012/wordml" xmlns:w16cid="http://schemas.microsoft.com/office/word/2016/wordml/cid" xmlns:w16se="http://schemas.microsoft.com/office/word/2015/wordml/symex" mc:Ignorable="w14 w15 w16se w16cid">
   <w:docDefaults>
     <w:rPrDefault>
       <w:rPr>
@@ -5682,7 +5484,7 @@
       </w:pPr>
     </w:pPrDefault>
   </w:docDefaults>
-  <w:latentStyles w:defLockedState="0" w:defUIPriority="99" w:defSemiHidden="0" w:defUnhideWhenUsed="0" w:defQFormat="0" w:count="371">
+  <w:latentStyles w:defLockedState="0" w:defUIPriority="99" w:defSemiHidden="0" w:defUnhideWhenUsed="0" w:defQFormat="0" w:count="375">
     <w:lsdException w:name="Normal" w:uiPriority="0" w:qFormat="1"/>
     <w:lsdException w:name="heading 1" w:uiPriority="9" w:qFormat="1"/>
     <w:lsdException w:name="heading 2" w:semiHidden="1" w:uiPriority="9" w:unhideWhenUsed="1" w:qFormat="1"/>
@@ -5788,7 +5590,6 @@
     <w:lsdException w:name="HTML Sample" w:semiHidden="1" w:unhideWhenUsed="1"/>
     <w:lsdException w:name="HTML Typewriter" w:semiHidden="1" w:unhideWhenUsed="1"/>
     <w:lsdException w:name="HTML Variable" w:semiHidden="1" w:unhideWhenUsed="1"/>
-    <w:lsdException w:name="Normal Table" w:semiHidden="1" w:unhideWhenUsed="1"/>
     <w:lsdException w:name="annotation subject" w:semiHidden="1" w:unhideWhenUsed="1"/>
     <w:lsdException w:name="No List" w:semiHidden="1" w:unhideWhenUsed="1"/>
     <w:lsdException w:name="Outline List 1" w:semiHidden="1" w:unhideWhenUsed="1"/>
@@ -5832,10 +5633,8 @@
     <w:lsdException w:name="Table Elegant" w:semiHidden="1" w:unhideWhenUsed="1"/>
     <w:lsdException w:name="Table Professional" w:semiHidden="1" w:unhideWhenUsed="1"/>
     <w:lsdException w:name="Table Subtle 1" w:semiHidden="1" w:unhideWhenUsed="1"/>
-    <w:lsdException w:name="Table Subtle 2" w:semiHidden="1" w:unhideWhenUsed="1"/>
     <w:lsdException w:name="Table Web 1" w:semiHidden="1" w:unhideWhenUsed="1"/>
     <w:lsdException w:name="Table Web 2" w:semiHidden="1" w:unhideWhenUsed="1"/>
-    <w:lsdException w:name="Table Web 3" w:semiHidden="1" w:unhideWhenUsed="1"/>
     <w:lsdException w:name="Balloon Text" w:semiHidden="1" w:unhideWhenUsed="1"/>
     <w:lsdException w:name="Table Grid" w:uiPriority="39"/>
     <w:lsdException w:name="Table Theme" w:semiHidden="1" w:unhideWhenUsed="1"/>
@@ -6054,6 +5853,10 @@
     <w:lsdException w:name="List Table 5 Dark Accent 6" w:uiPriority="50"/>
     <w:lsdException w:name="List Table 6 Colorful Accent 6" w:uiPriority="51"/>
     <w:lsdException w:name="List Table 7 Colorful Accent 6" w:uiPriority="52"/>
+    <w:lsdException w:name="Mention" w:semiHidden="1" w:unhideWhenUsed="1"/>
+    <w:lsdException w:name="Smart Hyperlink" w:semiHidden="1" w:unhideWhenUsed="1"/>
+    <w:lsdException w:name="Hashtag" w:semiHidden="1" w:unhideWhenUsed="1"/>
+    <w:lsdException w:name="Unresolved Mention" w:semiHidden="1" w:unhideWhenUsed="1"/>
   </w:latentStyles>
   <w:style w:type="paragraph" w:default="1" w:styleId="Normal">
     <w:name w:val="Normal"/>
@@ -6463,7 +6266,7 @@
 </file>
 
 <file path=customXml/itemProps1.xml><?xml version="1.0" encoding="utf-8"?>
-<ds:datastoreItem xmlns:ds="http://schemas.openxmlformats.org/officeDocument/2006/customXml" ds:itemID="{EE8E785F-19A8-41D1-A973-32EF3E309F39}">
+<ds:datastoreItem xmlns:ds="http://schemas.openxmlformats.org/officeDocument/2006/customXml" ds:itemID="{9D2B74E4-39D9-4843-B9A8-BCD212FDB3CD}">
   <ds:schemaRefs>
     <ds:schemaRef ds:uri="http://schemas.openxmlformats.org/officeDocument/2006/bibliography"/>
   </ds:schemaRefs>
